--- a/Capstone Project/Reference/Templates/Meeting-Template.docx
+++ b/Capstone Project/Reference/Templates/Meeting-Template.docx
@@ -9,12 +9,12 @@
         <w:tblLook w:val="04A0" w:firstRow="1" w:lastRow="0" w:firstColumn="1" w:lastColumn="0" w:noHBand="0" w:noVBand="1"/>
       </w:tblPr>
       <w:tblGrid>
-        <w:gridCol w:w="2154"/>
-        <w:gridCol w:w="2162"/>
-        <w:gridCol w:w="239"/>
-        <w:gridCol w:w="2499"/>
-        <w:gridCol w:w="120"/>
-        <w:gridCol w:w="2402"/>
+        <w:gridCol w:w="2160"/>
+        <w:gridCol w:w="2181"/>
+        <w:gridCol w:w="240"/>
+        <w:gridCol w:w="2489"/>
+        <w:gridCol w:w="216"/>
+        <w:gridCol w:w="2290"/>
       </w:tblGrid>
       <w:tr>
         <w:tc>
@@ -101,11 +101,7 @@
             <w:tcW w:w="2586" w:type="dxa"/>
             <w:gridSpan w:val="2"/>
           </w:tcPr>
-          <w:p>
-            <w:r>
-              <w:t>2 hours (Face-to-face)</w:t>
-            </w:r>
-          </w:p>
+          <w:p/>
         </w:tc>
       </w:tr>
       <w:tr>
@@ -166,11 +162,7 @@
             <w:tcW w:w="2586" w:type="dxa"/>
             <w:gridSpan w:val="2"/>
           </w:tcPr>
-          <w:p>
-            <w:r>
-              <w:t>FPT University’s 501R</w:t>
-            </w:r>
-          </w:p>
+          <w:p/>
         </w:tc>
       </w:tr>
       <w:tr>
@@ -237,6 +229,14 @@
             <w:tcW w:w="9576" w:type="dxa"/>
             <w:gridSpan w:val="6"/>
           </w:tcPr>
+          <w:p>
+            <w:pPr>
+              <w:pStyle w:val="ListParagraph"/>
+              <w:rPr>
+                <w:b/>
+              </w:rPr>
+            </w:pPr>
+          </w:p>
           <w:p>
             <w:pPr>
               <w:pStyle w:val="ListParagraph"/>
@@ -257,15 +257,56 @@
           </w:p>
           <w:p>
             <w:pPr>
+              <w:spacing w:before="240" w:after="360"/>
+            </w:pPr>
+            <w:r>
+              <w:t>………………………………………………………………</w:t>
+            </w:r>
+            <w:bookmarkStart w:id="0" w:name="_GoBack"/>
+            <w:bookmarkEnd w:id="0"/>
+            <w:r>
+              <w:t>…………………………………………………………………………………………………</w:t>
+            </w:r>
+          </w:p>
+          <w:p>
+            <w:pPr>
+              <w:spacing w:before="240" w:after="360"/>
+            </w:pPr>
+            <w:r>
+              <w:t>…………………………………………………………………………………………………………………………………………………………………</w:t>
+            </w:r>
+          </w:p>
+          <w:p>
+            <w:pPr>
+              <w:spacing w:before="240" w:after="360"/>
+            </w:pPr>
+            <w:r>
+              <w:t>…………………………………………………………………………………………………………………………………………………………………</w:t>
+            </w:r>
+          </w:p>
+          <w:p>
+            <w:pPr>
+              <w:spacing w:before="240" w:after="360"/>
+            </w:pPr>
+            <w:r>
+              <w:t>…………………………………………………………………………………………………………………………………………………………………</w:t>
+            </w:r>
+          </w:p>
+          <w:p>
+            <w:pPr>
+              <w:spacing w:before="240" w:after="360"/>
+            </w:pPr>
+            <w:r>
+              <w:t>…………………………………………………………………………………………………………………………………………………………………</w:t>
+            </w:r>
+          </w:p>
+          <w:p>
+            <w:pPr>
               <w:pStyle w:val="ListParagraph"/>
-              <w:numPr>
-                <w:ilvl w:val="0"/>
-                <w:numId w:val="2"/>
-              </w:numPr>
-            </w:pPr>
-            <w:r>
-              <w:t>Choose names, ideas for project</w:t>
-            </w:r>
+              <w:rPr>
+                <w:b/>
+              </w:rPr>
+            </w:pPr>
           </w:p>
           <w:p>
             <w:pPr>
@@ -285,9 +326,15 @@
               <w:t>Attendance</w:t>
             </w:r>
           </w:p>
-        </w:tc>
-        <w:bookmarkStart w:id="0" w:name="_GoBack"/>
-        <w:bookmarkEnd w:id="0"/>
+          <w:p>
+            <w:pPr>
+              <w:pStyle w:val="ListParagraph"/>
+              <w:rPr>
+                <w:b/>
+              </w:rPr>
+            </w:pPr>
+          </w:p>
+        </w:tc>
       </w:tr>
       <w:tr>
         <w:tc>
@@ -307,7 +354,7 @@
                 <w:b/>
                 <w:i/>
               </w:rPr>
-              <w:t>Name</w:t>
+              <w:t>Member</w:t>
             </w:r>
           </w:p>
         </w:tc>
@@ -372,7 +419,7 @@
                 <w:b/>
                 <w:i/>
               </w:rPr>
-              <w:t>Phone</w:t>
+              <w:t>Attendance</w:t>
             </w:r>
           </w:p>
         </w:tc>
@@ -506,20 +553,14 @@
           </w:tcPr>
           <w:p>
             <w:pPr>
-              <w:spacing w:before="240"/>
+              <w:spacing w:before="240" w:after="240"/>
             </w:pPr>
             <w:hyperlink r:id="rId7" w:history="1">
               <w:r>
                 <w:rPr>
                   <w:rStyle w:val="Hyperlink"/>
                 </w:rPr>
-                <w:t>datnqse04036@fpt</w:t>
-              </w:r>
-              <w:r>
-                <w:rPr>
-                  <w:rStyle w:val="Hyperlink"/>
-                </w:rPr>
-                <w:t>.edu.vn</w:t>
+                <w:t>thangnd04441@fpt.edu.vn</w:t>
               </w:r>
             </w:hyperlink>
           </w:p>
@@ -588,7 +629,7 @@
           </w:tcPr>
           <w:p>
             <w:pPr>
-              <w:spacing w:before="240"/>
+              <w:spacing w:before="240" w:after="240"/>
             </w:pPr>
             <w:hyperlink r:id="rId8" w:history="1">
               <w:r>
@@ -627,15 +668,7 @@
               <w:spacing w:before="240"/>
             </w:pPr>
             <w:r>
-              <w:t xml:space="preserve">Mai </w:t>
-            </w:r>
-            <w:proofErr w:type="spellStart"/>
-            <w:r>
-              <w:t>Gia</w:t>
-            </w:r>
-            <w:proofErr w:type="spellEnd"/>
-            <w:r>
-              <w:t xml:space="preserve"> </w:t>
+              <w:t xml:space="preserve">Mai Gia </w:t>
             </w:r>
             <w:proofErr w:type="spellStart"/>
             <w:r>
@@ -665,20 +698,14 @@
           </w:tcPr>
           <w:p>
             <w:pPr>
-              <w:spacing w:before="240"/>
+              <w:spacing w:before="240" w:after="240"/>
             </w:pPr>
             <w:hyperlink r:id="rId9" w:history="1">
               <w:r>
                 <w:rPr>
                   <w:rStyle w:val="Hyperlink"/>
                 </w:rPr>
-                <w:t>datnqse04036@fpt</w:t>
-              </w:r>
-              <w:r>
-                <w:rPr>
-                  <w:rStyle w:val="Hyperlink"/>
-                </w:rPr>
-                <w:t>.edu.vn</w:t>
+                <w:t>tumgse04012@fpt.edu.vn</w:t>
               </w:r>
             </w:hyperlink>
           </w:p>
@@ -785,32 +812,10 @@
           <w:p>
             <w:pPr>
               <w:pStyle w:val="ListParagraph"/>
-              <w:numPr>
-                <w:ilvl w:val="0"/>
-                <w:numId w:val="1"/>
-              </w:numPr>
-              <w:rPr>
-                <w:b/>
-              </w:rPr>
-            </w:pPr>
-            <w:r>
-              <w:rPr>
-                <w:b/>
-              </w:rPr>
-              <w:t>Content</w:t>
-            </w:r>
-          </w:p>
-          <w:p>
-            <w:pPr>
-              <w:pStyle w:val="ListParagraph"/>
-              <w:numPr>
-                <w:ilvl w:val="0"/>
-                <w:numId w:val="2"/>
-              </w:numPr>
-            </w:pPr>
-            <w:r>
-              <w:t>Choose names, ideas for project</w:t>
-            </w:r>
+              <w:rPr>
+                <w:b/>
+              </w:rPr>
+            </w:pPr>
           </w:p>
           <w:p>
             <w:pPr>
@@ -827,7 +832,217 @@
               <w:rPr>
                 <w:b/>
               </w:rPr>
-              <w:t>Note</w:t>
+              <w:t>Content</w:t>
+            </w:r>
+          </w:p>
+          <w:p>
+            <w:pPr>
+              <w:spacing w:before="240" w:after="360"/>
+            </w:pPr>
+            <w:r>
+              <w:t>…………………………………………………………………………………………………………………………………………………………………</w:t>
+            </w:r>
+          </w:p>
+          <w:p>
+            <w:pPr>
+              <w:spacing w:before="240" w:after="360"/>
+            </w:pPr>
+            <w:r>
+              <w:t>…………………………………………………………………………………………………………………………………………………………………</w:t>
+            </w:r>
+          </w:p>
+          <w:p>
+            <w:pPr>
+              <w:spacing w:before="240" w:after="360"/>
+            </w:pPr>
+            <w:r>
+              <w:lastRenderedPageBreak/>
+              <w:t>…………………………………………………………………………………………………………………………………………………………………</w:t>
+            </w:r>
+          </w:p>
+          <w:p>
+            <w:pPr>
+              <w:spacing w:before="240" w:after="360"/>
+            </w:pPr>
+            <w:r>
+              <w:t>…………………………………………………………………………………………………………………………………………………………………</w:t>
+            </w:r>
+          </w:p>
+          <w:p>
+            <w:pPr>
+              <w:spacing w:before="240" w:after="360"/>
+            </w:pPr>
+            <w:r>
+              <w:t>…………………………………………………………………………………………………………………………………………………………………</w:t>
+            </w:r>
+          </w:p>
+          <w:p>
+            <w:pPr>
+              <w:spacing w:before="240" w:after="360"/>
+            </w:pPr>
+            <w:r>
+              <w:t>…………………………………………………………………………………………………………………………………………………………………</w:t>
+            </w:r>
+          </w:p>
+          <w:p>
+            <w:pPr>
+              <w:spacing w:before="240" w:after="360"/>
+            </w:pPr>
+            <w:r>
+              <w:t>…………………………………………………………………………………………………………………………………………………………………</w:t>
+            </w:r>
+          </w:p>
+          <w:p>
+            <w:pPr>
+              <w:spacing w:before="240" w:after="360"/>
+            </w:pPr>
+            <w:r>
+              <w:t>…………………………………………………………………………………………………………………………………………………………………</w:t>
+            </w:r>
+          </w:p>
+          <w:p>
+            <w:pPr>
+              <w:spacing w:before="240" w:after="360"/>
+            </w:pPr>
+            <w:r>
+              <w:t>…………………………………………………………………………………………………………………………………………………………………</w:t>
+            </w:r>
+          </w:p>
+          <w:p>
+            <w:pPr>
+              <w:spacing w:before="240" w:after="360"/>
+            </w:pPr>
+            <w:r>
+              <w:t>…………………………………………………………………………………………………………………………………………………………………</w:t>
+            </w:r>
+          </w:p>
+          <w:p>
+            <w:pPr>
+              <w:spacing w:before="240" w:after="360"/>
+            </w:pPr>
+            <w:r>
+              <w:t>…………………………………………………………………………………………………………………………………………………………………</w:t>
+            </w:r>
+          </w:p>
+          <w:p>
+            <w:pPr>
+              <w:spacing w:before="240" w:after="360"/>
+            </w:pPr>
+            <w:r>
+              <w:t>…………………………………………………………………………………………………………………………………………………………………</w:t>
+            </w:r>
+          </w:p>
+          <w:p>
+            <w:pPr>
+              <w:spacing w:before="240" w:after="360"/>
+            </w:pPr>
+            <w:r>
+              <w:t>…………………………………………………………………………………………………………………………………………………………………</w:t>
+            </w:r>
+          </w:p>
+          <w:p>
+            <w:pPr>
+              <w:spacing w:before="240" w:after="360"/>
+            </w:pPr>
+            <w:r>
+              <w:t>…………………………………………………………………………………………………………………………………………………………………</w:t>
+            </w:r>
+          </w:p>
+          <w:p>
+            <w:pPr>
+              <w:spacing w:before="240" w:after="360"/>
+            </w:pPr>
+            <w:r>
+              <w:t>…………………………………………………………………………………………………………………………………………………………………</w:t>
+            </w:r>
+          </w:p>
+          <w:p>
+            <w:pPr>
+              <w:spacing w:before="240" w:after="360"/>
+            </w:pPr>
+            <w:r>
+              <w:t>…………………………………………………………………………………………………………………………………………………………………</w:t>
+            </w:r>
+          </w:p>
+          <w:p>
+            <w:pPr>
+              <w:spacing w:before="240" w:after="360"/>
+            </w:pPr>
+            <w:r>
+              <w:t>…………………………………………………………………………………………………………………………………………………………………</w:t>
+            </w:r>
+          </w:p>
+          <w:p>
+            <w:pPr>
+              <w:spacing w:before="240" w:after="360"/>
+            </w:pPr>
+            <w:r>
+              <w:t>…………………………………………………………………………………………………………………………………………………………………</w:t>
+            </w:r>
+          </w:p>
+          <w:p>
+            <w:pPr>
+              <w:spacing w:before="240" w:after="360"/>
+            </w:pPr>
+            <w:r>
+              <w:t>…………………………………………………………………………………………………………………………………………………………………</w:t>
+            </w:r>
+          </w:p>
+          <w:p>
+            <w:pPr>
+              <w:spacing w:before="240" w:after="360"/>
+            </w:pPr>
+            <w:r>
+              <w:t>…………………………………………………………………………………………………………………………………………………………………</w:t>
+            </w:r>
+          </w:p>
+          <w:p>
+            <w:pPr>
+              <w:spacing w:before="240" w:after="360"/>
+            </w:pPr>
+            <w:r>
+              <w:t>…………………………………………………………………………………………………………………………………………………………………</w:t>
+            </w:r>
+          </w:p>
+          <w:p>
+            <w:pPr>
+              <w:spacing w:before="240" w:after="360"/>
+            </w:pPr>
+            <w:r>
+              <w:t>…………………………………………………………………………………………………………………………………………………………………</w:t>
+            </w:r>
+          </w:p>
+          <w:p>
+            <w:pPr>
+              <w:spacing w:before="240" w:after="360"/>
+            </w:pPr>
+            <w:r>
+              <w:lastRenderedPageBreak/>
+              <w:t>…………………………………………………………………………………………………………………………………………………………………</w:t>
+            </w:r>
+          </w:p>
+          <w:p>
+            <w:pPr>
+              <w:spacing w:before="240" w:after="360"/>
+            </w:pPr>
+            <w:r>
+              <w:t>…………………………………………………………………………………………………………………………………………………………………</w:t>
+            </w:r>
+          </w:p>
+          <w:p>
+            <w:pPr>
+              <w:spacing w:before="240" w:after="360"/>
+            </w:pPr>
+            <w:r>
+              <w:t>…………………………………………………………………………………………………………………………………………………………………</w:t>
+            </w:r>
+          </w:p>
+          <w:p>
+            <w:pPr>
+              <w:spacing w:before="240" w:after="360"/>
+            </w:pPr>
+            <w:r>
+              <w:t>…………………………………………………………………………………………………………………………………………………………………</w:t>
             </w:r>
           </w:p>
           <w:p>
@@ -835,12 +1050,138 @@
               <w:pStyle w:val="ListParagraph"/>
               <w:numPr>
                 <w:ilvl w:val="0"/>
-                <w:numId w:val="2"/>
+                <w:numId w:val="1"/>
               </w:numPr>
               <w:rPr>
                 <w:b/>
               </w:rPr>
             </w:pPr>
+            <w:r>
+              <w:rPr>
+                <w:b/>
+              </w:rPr>
+              <w:t>Note</w:t>
+            </w:r>
+          </w:p>
+          <w:p>
+            <w:pPr>
+              <w:spacing w:before="240" w:after="360"/>
+            </w:pPr>
+            <w:r>
+              <w:t>…………………………………………………………………………………………………………………………………………………………………</w:t>
+            </w:r>
+          </w:p>
+          <w:p>
+            <w:pPr>
+              <w:spacing w:before="240" w:after="360"/>
+            </w:pPr>
+            <w:r>
+              <w:t>…………………………………………………………………………………………………………………………………………………………………</w:t>
+            </w:r>
+          </w:p>
+          <w:p>
+            <w:pPr>
+              <w:spacing w:before="240" w:after="360"/>
+            </w:pPr>
+            <w:r>
+              <w:t>…………………………………………………………………………………………………………………………………………………………………</w:t>
+            </w:r>
+          </w:p>
+          <w:p>
+            <w:pPr>
+              <w:spacing w:before="240" w:after="360"/>
+            </w:pPr>
+            <w:r>
+              <w:t>…………………………………………………………………………………………………………………………………………………………………</w:t>
+            </w:r>
+          </w:p>
+          <w:p>
+            <w:pPr>
+              <w:spacing w:before="240" w:after="360"/>
+            </w:pPr>
+            <w:r>
+              <w:t>…………………………………………………………………………………………………………………………………………………………………</w:t>
+            </w:r>
+          </w:p>
+          <w:p>
+            <w:pPr>
+              <w:spacing w:before="240" w:after="360"/>
+            </w:pPr>
+            <w:r>
+              <w:t>…………………………………………………………………………………………………………………………………………………………………</w:t>
+            </w:r>
+          </w:p>
+          <w:p>
+            <w:pPr>
+              <w:spacing w:before="240" w:after="360"/>
+            </w:pPr>
+            <w:r>
+              <w:t>…………………………………………………………………………………………………………………………………………………………………</w:t>
+            </w:r>
+          </w:p>
+          <w:p>
+            <w:pPr>
+              <w:spacing w:before="240" w:after="360"/>
+            </w:pPr>
+            <w:r>
+              <w:t>…………………………………………………………………………………………………………………………………………………………………</w:t>
+            </w:r>
+          </w:p>
+          <w:p>
+            <w:pPr>
+              <w:spacing w:before="240" w:after="360"/>
+            </w:pPr>
+            <w:r>
+              <w:t>…………………………………………………………………………………………………………………………………………………………………</w:t>
+            </w:r>
+          </w:p>
+          <w:p>
+            <w:pPr>
+              <w:spacing w:before="240" w:after="360"/>
+            </w:pPr>
+            <w:r>
+              <w:t>…………………………………………………………………………………………………………………………………………………………………</w:t>
+            </w:r>
+          </w:p>
+          <w:p>
+            <w:pPr>
+              <w:spacing w:before="240" w:after="360"/>
+            </w:pPr>
+            <w:r>
+              <w:t>…………………………………………………………………………………………………………………………………………………………………</w:t>
+            </w:r>
+          </w:p>
+          <w:p>
+            <w:pPr>
+              <w:spacing w:before="240" w:after="360"/>
+            </w:pPr>
+            <w:r>
+              <w:t>…………………………………………………………………………………………………………………………………………………………………</w:t>
+            </w:r>
+          </w:p>
+          <w:p>
+            <w:pPr>
+              <w:spacing w:before="240" w:after="360"/>
+            </w:pPr>
+            <w:r>
+              <w:t>…………………………………………………………………………………………………………………………………………………………………</w:t>
+            </w:r>
+          </w:p>
+          <w:p>
+            <w:pPr>
+              <w:spacing w:before="240" w:after="360"/>
+            </w:pPr>
+            <w:r>
+              <w:t>…………………………………………………………………………………………………………………………………………………………………</w:t>
+            </w:r>
+          </w:p>
+          <w:p>
+            <w:pPr>
+              <w:spacing w:before="240" w:after="360"/>
+            </w:pPr>
+            <w:r>
+              <w:t>…………………………………………………………………………………………………………………………………………………………………</w:t>
+            </w:r>
           </w:p>
         </w:tc>
       </w:tr>
@@ -1265,7 +1606,6 @@
       <w:spacing w:after="0" w:line="240" w:lineRule="auto"/>
     </w:pPr>
     <w:tblPr>
-      <w:tblInd w:w="0" w:type="dxa"/>
       <w:tblBorders>
         <w:top w:val="single" w:sz="4" w:space="0" w:color="auto"/>
         <w:left w:val="single" w:sz="4" w:space="0" w:color="auto"/>
@@ -1274,12 +1614,6 @@
         <w:insideH w:val="single" w:sz="4" w:space="0" w:color="auto"/>
         <w:insideV w:val="single" w:sz="4" w:space="0" w:color="auto"/>
       </w:tblBorders>
-      <w:tblCellMar>
-        <w:top w:w="0" w:type="dxa"/>
-        <w:left w:w="108" w:type="dxa"/>
-        <w:bottom w:w="0" w:type="dxa"/>
-        <w:right w:w="108" w:type="dxa"/>
-      </w:tblCellMar>
     </w:tblPr>
   </w:style>
   <w:style w:type="paragraph" w:styleId="ListParagraph">
@@ -1503,7 +1837,6 @@
       <w:spacing w:after="0" w:line="240" w:lineRule="auto"/>
     </w:pPr>
     <w:tblPr>
-      <w:tblInd w:w="0" w:type="dxa"/>
       <w:tblBorders>
         <w:top w:val="single" w:sz="4" w:space="0" w:color="auto"/>
         <w:left w:val="single" w:sz="4" w:space="0" w:color="auto"/>
@@ -1512,12 +1845,6 @@
         <w:insideH w:val="single" w:sz="4" w:space="0" w:color="auto"/>
         <w:insideV w:val="single" w:sz="4" w:space="0" w:color="auto"/>
       </w:tblBorders>
-      <w:tblCellMar>
-        <w:top w:w="0" w:type="dxa"/>
-        <w:left w:w="108" w:type="dxa"/>
-        <w:bottom w:w="0" w:type="dxa"/>
-        <w:right w:w="108" w:type="dxa"/>
-      </w:tblCellMar>
     </w:tblPr>
   </w:style>
   <w:style w:type="paragraph" w:styleId="ListParagraph">

--- a/Capstone Project/Reference/Templates/Meeting-Template.docx
+++ b/Capstone Project/Reference/Templates/Meeting-Template.docx
@@ -2,6 +2,35 @@
 <file path=word/document.xml><?xml version="1.0" encoding="utf-8"?>
 <w:document xmlns:wpc="http://schemas.microsoft.com/office/word/2010/wordprocessingCanvas" xmlns:mc="http://schemas.openxmlformats.org/markup-compatibility/2006" xmlns:o="urn:schemas-microsoft-com:office:office" xmlns:r="http://schemas.openxmlformats.org/officeDocument/2006/relationships" xmlns:m="http://schemas.openxmlformats.org/officeDocument/2006/math" xmlns:v="urn:schemas-microsoft-com:vml" xmlns:wp14="http://schemas.microsoft.com/office/word/2010/wordprocessingDrawing" xmlns:wp="http://schemas.openxmlformats.org/drawingml/2006/wordprocessingDrawing" xmlns:w10="urn:schemas-microsoft-com:office:word" xmlns:w="http://schemas.openxmlformats.org/wordprocessingml/2006/main" xmlns:w14="http://schemas.microsoft.com/office/word/2010/wordml" xmlns:wpg="http://schemas.microsoft.com/office/word/2010/wordprocessingGroup" xmlns:wpi="http://schemas.microsoft.com/office/word/2010/wordprocessingInk" xmlns:wne="http://schemas.microsoft.com/office/word/2006/wordml" xmlns:wps="http://schemas.microsoft.com/office/word/2010/wordprocessingShape" mc:Ignorable="w14 wp14">
   <w:body>
+    <w:p>
+      <w:pPr>
+        <w:jc w:val="center"/>
+        <w:rPr>
+          <w:b/>
+          <w:sz w:val="20"/>
+          <w:szCs w:val="20"/>
+        </w:rPr>
+      </w:pPr>
+    </w:p>
+    <w:p>
+      <w:pPr>
+        <w:jc w:val="center"/>
+        <w:rPr>
+          <w:b/>
+          <w:sz w:val="56"/>
+          <w:szCs w:val="56"/>
+        </w:rPr>
+      </w:pPr>
+      <w:r>
+        <w:rPr>
+          <w:b/>
+          <w:sz w:val="56"/>
+          <w:szCs w:val="56"/>
+        </w:rPr>
+        <w:t>Meeting Minutes</w:t>
+      </w:r>
+    </w:p>
+    <w:p/>
     <w:tbl>
       <w:tblPr>
         <w:tblStyle w:val="TableGrid"/>
@@ -9,17 +38,17 @@
         <w:tblLook w:val="04A0" w:firstRow="1" w:lastRow="0" w:firstColumn="1" w:lastColumn="0" w:noHBand="0" w:noVBand="1"/>
       </w:tblPr>
       <w:tblGrid>
-        <w:gridCol w:w="2160"/>
-        <w:gridCol w:w="2181"/>
-        <w:gridCol w:w="240"/>
-        <w:gridCol w:w="2489"/>
-        <w:gridCol w:w="216"/>
-        <w:gridCol w:w="2290"/>
+        <w:gridCol w:w="2115"/>
+        <w:gridCol w:w="2122"/>
+        <w:gridCol w:w="239"/>
+        <w:gridCol w:w="2690"/>
+        <w:gridCol w:w="144"/>
+        <w:gridCol w:w="2266"/>
       </w:tblGrid>
       <w:tr>
         <w:tc>
           <w:tcPr>
-            <w:tcW w:w="2178" w:type="dxa"/>
+            <w:tcW w:w="2115" w:type="dxa"/>
             <w:shd w:val="clear" w:color="auto" w:fill="FBD4B4" w:themeFill="accent6" w:themeFillTint="66"/>
           </w:tcPr>
           <w:p>
@@ -40,7 +69,7 @@
         </w:tc>
         <w:tc>
           <w:tcPr>
-            <w:tcW w:w="7398" w:type="dxa"/>
+            <w:tcW w:w="7461" w:type="dxa"/>
             <w:gridSpan w:val="5"/>
           </w:tcPr>
           <w:p/>
@@ -49,7 +78,7 @@
       <w:tr>
         <w:tc>
           <w:tcPr>
-            <w:tcW w:w="2178" w:type="dxa"/>
+            <w:tcW w:w="2115" w:type="dxa"/>
             <w:shd w:val="clear" w:color="auto" w:fill="FBD4B4" w:themeFill="accent6" w:themeFillTint="66"/>
           </w:tcPr>
           <w:p>
@@ -70,13 +99,13 @@
         </w:tc>
         <w:tc>
           <w:tcPr>
-            <w:tcW w:w="2226" w:type="dxa"/>
+            <w:tcW w:w="2136" w:type="dxa"/>
           </w:tcPr>
           <w:p/>
         </w:tc>
         <w:tc>
           <w:tcPr>
-            <w:tcW w:w="2586" w:type="dxa"/>
+            <w:tcW w:w="2857" w:type="dxa"/>
             <w:gridSpan w:val="2"/>
             <w:shd w:val="clear" w:color="auto" w:fill="FBD4B4" w:themeFill="accent6" w:themeFillTint="66"/>
           </w:tcPr>
@@ -98,7 +127,7 @@
         </w:tc>
         <w:tc>
           <w:tcPr>
-            <w:tcW w:w="2586" w:type="dxa"/>
+            <w:tcW w:w="2468" w:type="dxa"/>
             <w:gridSpan w:val="2"/>
           </w:tcPr>
           <w:p/>
@@ -110,7 +139,7 @@
         </w:trPr>
         <w:tc>
           <w:tcPr>
-            <w:tcW w:w="2178" w:type="dxa"/>
+            <w:tcW w:w="2115" w:type="dxa"/>
             <w:shd w:val="clear" w:color="auto" w:fill="FBD4B4" w:themeFill="accent6" w:themeFillTint="66"/>
           </w:tcPr>
           <w:p>
@@ -131,13 +160,13 @@
         </w:tc>
         <w:tc>
           <w:tcPr>
-            <w:tcW w:w="2226" w:type="dxa"/>
+            <w:tcW w:w="2136" w:type="dxa"/>
           </w:tcPr>
           <w:p/>
         </w:tc>
         <w:tc>
           <w:tcPr>
-            <w:tcW w:w="2586" w:type="dxa"/>
+            <w:tcW w:w="2857" w:type="dxa"/>
             <w:gridSpan w:val="2"/>
             <w:shd w:val="clear" w:color="auto" w:fill="FBD4B4" w:themeFill="accent6" w:themeFillTint="66"/>
           </w:tcPr>
@@ -159,7 +188,7 @@
         </w:tc>
         <w:tc>
           <w:tcPr>
-            <w:tcW w:w="2586" w:type="dxa"/>
+            <w:tcW w:w="2468" w:type="dxa"/>
             <w:gridSpan w:val="2"/>
           </w:tcPr>
           <w:p/>
@@ -168,7 +197,7 @@
       <w:tr>
         <w:tc>
           <w:tcPr>
-            <w:tcW w:w="2178" w:type="dxa"/>
+            <w:tcW w:w="2115" w:type="dxa"/>
             <w:shd w:val="clear" w:color="auto" w:fill="FBD4B4" w:themeFill="accent6" w:themeFillTint="66"/>
           </w:tcPr>
           <w:p>
@@ -189,13 +218,13 @@
         </w:tc>
         <w:tc>
           <w:tcPr>
-            <w:tcW w:w="2226" w:type="dxa"/>
+            <w:tcW w:w="2136" w:type="dxa"/>
           </w:tcPr>
           <w:p/>
         </w:tc>
         <w:tc>
           <w:tcPr>
-            <w:tcW w:w="2586" w:type="dxa"/>
+            <w:tcW w:w="2857" w:type="dxa"/>
             <w:gridSpan w:val="2"/>
             <w:shd w:val="clear" w:color="auto" w:fill="FBD4B4" w:themeFill="accent6" w:themeFillTint="66"/>
           </w:tcPr>
@@ -217,7 +246,7 @@
         </w:tc>
         <w:tc>
           <w:tcPr>
-            <w:tcW w:w="2586" w:type="dxa"/>
+            <w:tcW w:w="2468" w:type="dxa"/>
             <w:gridSpan w:val="2"/>
           </w:tcPr>
           <w:p/>
@@ -260,53 +289,40 @@
               <w:spacing w:before="240" w:after="360"/>
             </w:pPr>
             <w:r>
-              <w:t>………………………………………………………………</w:t>
-            </w:r>
-            <w:bookmarkStart w:id="0" w:name="_GoBack"/>
-            <w:bookmarkEnd w:id="0"/>
-            <w:r>
-              <w:t>…………………………………………………………………………………………………</w:t>
-            </w:r>
-          </w:p>
-          <w:p>
-            <w:pPr>
-              <w:spacing w:before="240" w:after="360"/>
-            </w:pPr>
-            <w:r>
-              <w:t>…………………………………………………………………………………………………………………………………………………………………</w:t>
-            </w:r>
-          </w:p>
-          <w:p>
-            <w:pPr>
-              <w:spacing w:before="240" w:after="360"/>
-            </w:pPr>
-            <w:r>
-              <w:t>…………………………………………………………………………………………………………………………………………………………………</w:t>
-            </w:r>
-          </w:p>
-          <w:p>
-            <w:pPr>
-              <w:spacing w:before="240" w:after="360"/>
-            </w:pPr>
-            <w:r>
-              <w:t>…………………………………………………………………………………………………………………………………………………………………</w:t>
-            </w:r>
-          </w:p>
-          <w:p>
-            <w:pPr>
-              <w:spacing w:before="240" w:after="360"/>
-            </w:pPr>
-            <w:r>
-              <w:t>…………………………………………………………………………………………………………………………………………………………………</w:t>
-            </w:r>
-          </w:p>
-          <w:p>
-            <w:pPr>
-              <w:pStyle w:val="ListParagraph"/>
-              <w:rPr>
-                <w:b/>
-              </w:rPr>
-            </w:pPr>
+              <w:t>…………………………………………………………………………………………………………………………………………………………………</w:t>
+            </w:r>
+          </w:p>
+          <w:p>
+            <w:pPr>
+              <w:spacing w:before="240" w:after="360"/>
+            </w:pPr>
+            <w:r>
+              <w:t>…………………………………………………………………………………………………………………………………………………………………</w:t>
+            </w:r>
+          </w:p>
+          <w:p>
+            <w:pPr>
+              <w:spacing w:before="240" w:after="360"/>
+            </w:pPr>
+            <w:r>
+              <w:t>…………………………………………………………………………………………………………………………………………………………………</w:t>
+            </w:r>
+          </w:p>
+          <w:p>
+            <w:pPr>
+              <w:spacing w:before="240" w:after="360"/>
+            </w:pPr>
+            <w:r>
+              <w:t>…………………………………………………………………………………………………………………………………………………………………</w:t>
+            </w:r>
+          </w:p>
+          <w:p>
+            <w:pPr>
+              <w:spacing w:before="240" w:after="360"/>
+            </w:pPr>
+            <w:r>
+              <w:t>…………………………………………………………………………………………………………………………………………………………………</w:t>
+            </w:r>
           </w:p>
           <w:p>
             <w:pPr>
@@ -339,7 +355,7 @@
       <w:tr>
         <w:tc>
           <w:tcPr>
-            <w:tcW w:w="2178" w:type="dxa"/>
+            <w:tcW w:w="2115" w:type="dxa"/>
             <w:shd w:val="clear" w:color="auto" w:fill="FBD4B4" w:themeFill="accent6" w:themeFillTint="66"/>
           </w:tcPr>
           <w:p>
@@ -360,7 +376,7 @@
         </w:tc>
         <w:tc>
           <w:tcPr>
-            <w:tcW w:w="2466" w:type="dxa"/>
+            <w:tcW w:w="2375" w:type="dxa"/>
             <w:gridSpan w:val="2"/>
             <w:shd w:val="clear" w:color="auto" w:fill="FBD4B4" w:themeFill="accent6" w:themeFillTint="66"/>
           </w:tcPr>
@@ -382,7 +398,7 @@
         </w:tc>
         <w:tc>
           <w:tcPr>
-            <w:tcW w:w="2466" w:type="dxa"/>
+            <w:tcW w:w="2758" w:type="dxa"/>
             <w:gridSpan w:val="2"/>
             <w:shd w:val="clear" w:color="auto" w:fill="FBD4B4" w:themeFill="accent6" w:themeFillTint="66"/>
           </w:tcPr>
@@ -404,7 +420,7 @@
         </w:tc>
         <w:tc>
           <w:tcPr>
-            <w:tcW w:w="2466" w:type="dxa"/>
+            <w:tcW w:w="2328" w:type="dxa"/>
             <w:shd w:val="clear" w:color="auto" w:fill="FBD4B4" w:themeFill="accent6" w:themeFillTint="66"/>
           </w:tcPr>
           <w:p>
@@ -427,7 +443,7 @@
       <w:tr>
         <w:tc>
           <w:tcPr>
-            <w:tcW w:w="2178" w:type="dxa"/>
+            <w:tcW w:w="2115" w:type="dxa"/>
           </w:tcPr>
           <w:p>
             <w:pPr>
@@ -458,7 +474,7 @@
         </w:tc>
         <w:tc>
           <w:tcPr>
-            <w:tcW w:w="2466" w:type="dxa"/>
+            <w:tcW w:w="2375" w:type="dxa"/>
             <w:gridSpan w:val="2"/>
           </w:tcPr>
           <w:p>
@@ -472,7 +488,7 @@
         </w:tc>
         <w:tc>
           <w:tcPr>
-            <w:tcW w:w="2466" w:type="dxa"/>
+            <w:tcW w:w="2758" w:type="dxa"/>
             <w:gridSpan w:val="2"/>
           </w:tcPr>
           <w:p>
@@ -491,7 +507,7 @@
         </w:tc>
         <w:tc>
           <w:tcPr>
-            <w:tcW w:w="2466" w:type="dxa"/>
+            <w:tcW w:w="2328" w:type="dxa"/>
           </w:tcPr>
           <w:p>
             <w:pPr>
@@ -503,7 +519,7 @@
       <w:tr>
         <w:tc>
           <w:tcPr>
-            <w:tcW w:w="2178" w:type="dxa"/>
+            <w:tcW w:w="2115" w:type="dxa"/>
           </w:tcPr>
           <w:p>
             <w:pPr>
@@ -534,7 +550,7 @@
         </w:tc>
         <w:tc>
           <w:tcPr>
-            <w:tcW w:w="2466" w:type="dxa"/>
+            <w:tcW w:w="2375" w:type="dxa"/>
             <w:gridSpan w:val="2"/>
           </w:tcPr>
           <w:p>
@@ -548,7 +564,7 @@
         </w:tc>
         <w:tc>
           <w:tcPr>
-            <w:tcW w:w="2466" w:type="dxa"/>
+            <w:tcW w:w="2758" w:type="dxa"/>
             <w:gridSpan w:val="2"/>
           </w:tcPr>
           <w:p>
@@ -567,7 +583,7 @@
         </w:tc>
         <w:tc>
           <w:tcPr>
-            <w:tcW w:w="2466" w:type="dxa"/>
+            <w:tcW w:w="2328" w:type="dxa"/>
           </w:tcPr>
           <w:p>
             <w:pPr>
@@ -579,7 +595,7 @@
       <w:tr>
         <w:tc>
           <w:tcPr>
-            <w:tcW w:w="2178" w:type="dxa"/>
+            <w:tcW w:w="2115" w:type="dxa"/>
           </w:tcPr>
           <w:p>
             <w:pPr>
@@ -610,7 +626,7 @@
         </w:tc>
         <w:tc>
           <w:tcPr>
-            <w:tcW w:w="2466" w:type="dxa"/>
+            <w:tcW w:w="2375" w:type="dxa"/>
             <w:gridSpan w:val="2"/>
           </w:tcPr>
           <w:p>
@@ -624,7 +640,7 @@
         </w:tc>
         <w:tc>
           <w:tcPr>
-            <w:tcW w:w="2466" w:type="dxa"/>
+            <w:tcW w:w="2758" w:type="dxa"/>
             <w:gridSpan w:val="2"/>
           </w:tcPr>
           <w:p>
@@ -636,20 +652,14 @@
                 <w:rPr>
                   <w:rStyle w:val="Hyperlink"/>
                 </w:rPr>
-                <w:t>datnqse04036@fpt</w:t>
-              </w:r>
-              <w:r>
-                <w:rPr>
-                  <w:rStyle w:val="Hyperlink"/>
-                </w:rPr>
-                <w:t>.edu.vn</w:t>
+                <w:t>tuyennnse04335@fpt.edu.vn</w:t>
               </w:r>
             </w:hyperlink>
           </w:p>
         </w:tc>
         <w:tc>
           <w:tcPr>
-            <w:tcW w:w="2466" w:type="dxa"/>
+            <w:tcW w:w="2328" w:type="dxa"/>
           </w:tcPr>
           <w:p>
             <w:pPr>
@@ -661,7 +671,7 @@
       <w:tr>
         <w:tc>
           <w:tcPr>
-            <w:tcW w:w="2178" w:type="dxa"/>
+            <w:tcW w:w="2115" w:type="dxa"/>
           </w:tcPr>
           <w:p>
             <w:pPr>
@@ -679,7 +689,7 @@
         </w:tc>
         <w:tc>
           <w:tcPr>
-            <w:tcW w:w="2466" w:type="dxa"/>
+            <w:tcW w:w="2375" w:type="dxa"/>
             <w:gridSpan w:val="2"/>
           </w:tcPr>
           <w:p>
@@ -693,7 +703,7 @@
         </w:tc>
         <w:tc>
           <w:tcPr>
-            <w:tcW w:w="2466" w:type="dxa"/>
+            <w:tcW w:w="2758" w:type="dxa"/>
             <w:gridSpan w:val="2"/>
           </w:tcPr>
           <w:p>
@@ -712,7 +722,7 @@
         </w:tc>
         <w:tc>
           <w:tcPr>
-            <w:tcW w:w="2466" w:type="dxa"/>
+            <w:tcW w:w="2328" w:type="dxa"/>
           </w:tcPr>
           <w:p>
             <w:pPr>
@@ -724,7 +734,7 @@
       <w:tr>
         <w:tc>
           <w:tcPr>
-            <w:tcW w:w="2178" w:type="dxa"/>
+            <w:tcW w:w="2115" w:type="dxa"/>
           </w:tcPr>
           <w:p>
             <w:pPr>
@@ -755,7 +765,7 @@
         </w:tc>
         <w:tc>
           <w:tcPr>
-            <w:tcW w:w="2466" w:type="dxa"/>
+            <w:tcW w:w="2375" w:type="dxa"/>
             <w:gridSpan w:val="2"/>
           </w:tcPr>
           <w:p>
@@ -763,38 +773,32 @@
               <w:spacing w:before="240"/>
             </w:pPr>
             <w:r>
-              <w:t>Developer, Tester Leader</w:t>
-            </w:r>
-          </w:p>
-        </w:tc>
-        <w:tc>
-          <w:tcPr>
-            <w:tcW w:w="2466" w:type="dxa"/>
+              <w:t>Developer, Tester</w:t>
+            </w:r>
+          </w:p>
+        </w:tc>
+        <w:tc>
+          <w:tcPr>
+            <w:tcW w:w="2758" w:type="dxa"/>
             <w:gridSpan w:val="2"/>
           </w:tcPr>
           <w:p>
             <w:pPr>
-              <w:spacing w:before="240"/>
+              <w:spacing w:before="240" w:after="240"/>
             </w:pPr>
             <w:hyperlink r:id="rId10" w:history="1">
               <w:r>
                 <w:rPr>
                   <w:rStyle w:val="Hyperlink"/>
                 </w:rPr>
-                <w:t>datnqse04036@fpt</w:t>
-              </w:r>
-              <w:r>
-                <w:rPr>
-                  <w:rStyle w:val="Hyperlink"/>
-                </w:rPr>
-                <w:t>.edu.vn</w:t>
+                <w:t>tungvsse04113@fpt.edu.vn</w:t>
               </w:r>
             </w:hyperlink>
           </w:p>
         </w:tc>
         <w:tc>
           <w:tcPr>
-            <w:tcW w:w="2466" w:type="dxa"/>
+            <w:tcW w:w="2328" w:type="dxa"/>
           </w:tcPr>
           <w:p>
             <w:pPr>
@@ -840,24 +844,14 @@
               <w:spacing w:before="240" w:after="360"/>
             </w:pPr>
             <w:r>
-              <w:t>…………………………………………………………………………………………………………………………………………………………………</w:t>
-            </w:r>
-          </w:p>
-          <w:p>
-            <w:pPr>
-              <w:spacing w:before="240" w:after="360"/>
-            </w:pPr>
-            <w:r>
-              <w:t>…………………………………………………………………………………………………………………………………………………………………</w:t>
-            </w:r>
-          </w:p>
-          <w:p>
-            <w:pPr>
-              <w:spacing w:before="240" w:after="360"/>
-            </w:pPr>
-            <w:r>
               <w:lastRenderedPageBreak/>
-              <w:t>…………………………………………………………………………………………………………………………………………………………………</w:t>
+              <w:t>……………………………………</w:t>
+            </w:r>
+            <w:r>
+              <w:t xml:space="preserve"> </w:t>
+            </w:r>
+            <w:r>
+              <w:t>……………………………………………………………………………………………………………………………</w:t>
             </w:r>
           </w:p>
           <w:p>
@@ -1018,6 +1012,22 @@
             </w:pPr>
             <w:r>
               <w:lastRenderedPageBreak/>
+              <w:t>…………………………………………………………………………………………………………………………………………………………………</w:t>
+            </w:r>
+          </w:p>
+          <w:p>
+            <w:pPr>
+              <w:spacing w:before="240" w:after="360"/>
+            </w:pPr>
+            <w:r>
+              <w:t>…………………………………………………………………………………………………………………………………………………………………</w:t>
+            </w:r>
+          </w:p>
+          <w:p>
+            <w:pPr>
+              <w:spacing w:before="240" w:after="360"/>
+            </w:pPr>
+            <w:r>
               <w:t>…………………………………………………………………………………………………………………………………………………………………</w:t>
             </w:r>
           </w:p>
@@ -1151,42 +1161,29 @@
               <w:t>…………………………………………………………………………………………………………………………………………………………………</w:t>
             </w:r>
           </w:p>
-          <w:p>
-            <w:pPr>
-              <w:spacing w:before="240" w:after="360"/>
-            </w:pPr>
-            <w:r>
-              <w:t>…………………………………………………………………………………………………………………………………………………………………</w:t>
-            </w:r>
-          </w:p>
-          <w:p>
-            <w:pPr>
-              <w:spacing w:before="240" w:after="360"/>
-            </w:pPr>
-            <w:r>
-              <w:t>…………………………………………………………………………………………………………………………………………………………………</w:t>
-            </w:r>
-          </w:p>
-          <w:p>
-            <w:pPr>
-              <w:spacing w:before="240" w:after="360"/>
-            </w:pPr>
-            <w:r>
-              <w:t>…………………………………………………………………………………………………………………………………………………………………</w:t>
-            </w:r>
-          </w:p>
-          <w:p>
-            <w:pPr>
-              <w:spacing w:before="240" w:after="360"/>
-            </w:pPr>
-            <w:r>
-              <w:t>…………………………………………………………………………………………………………………………………………………………………</w:t>
-            </w:r>
+        </w:tc>
+      </w:tr>
+      <w:tr>
+        <w:tc>
+          <w:tcPr>
+            <w:tcW w:w="9576" w:type="dxa"/>
+            <w:gridSpan w:val="6"/>
+          </w:tcPr>
+          <w:p>
+            <w:pPr>
+              <w:pStyle w:val="ListParagraph"/>
+              <w:rPr>
+                <w:b/>
+              </w:rPr>
+            </w:pPr>
           </w:p>
         </w:tc>
       </w:tr>
     </w:tbl>
-    <w:p/>
+    <w:p>
+      <w:bookmarkStart w:id="0" w:name="_GoBack"/>
+      <w:bookmarkEnd w:id="0"/>
+    </w:p>
     <w:sectPr>
       <w:pgSz w:w="12240" w:h="15840"/>
       <w:pgMar w:top="1440" w:right="1440" w:bottom="1440" w:left="1440" w:header="720" w:footer="720" w:gutter="0"/>
